--- a/docs/sentiment-analysis-excel.docx
+++ b/docs/sentiment-analysis-excel.docx
@@ -61,7 +61,15 @@
           <w:sz w:val="24"/>
           <w:szCs w:val="18"/>
         </w:rPr>
-        <w:t xml:space="preserve">Open the </w:t>
+        <w:t>File:</w:t>
+      </w:r>
+      <w:r>
+        <w:rPr>
+          <w:rFonts w:ascii="Pragmatica" w:hAnsi="Pragmatica"/>
+          <w:sz w:val="24"/>
+          <w:szCs w:val="18"/>
+        </w:rPr>
+        <w:t xml:space="preserve"> </w:t>
       </w:r>
       <w:r>
         <w:rPr>
@@ -85,15 +93,7 @@
           <w:sz w:val="24"/>
           <w:szCs w:val="18"/>
         </w:rPr>
-        <w:t xml:space="preserve"> file</w:t>
-      </w:r>
-      <w:r>
-        <w:rPr>
-          <w:rFonts w:ascii="Pragmatica" w:hAnsi="Pragmatica"/>
-          <w:sz w:val="24"/>
-          <w:szCs w:val="18"/>
-        </w:rPr>
-        <w:t xml:space="preserve">. This contains 300 Yelp reviews which we would like to classify as positive, negative or neutral. </w:t>
+        <w:t xml:space="preserve"> </w:t>
       </w:r>
     </w:p>
     <w:p>
@@ -163,10 +163,10 @@
           <w:noProof/>
         </w:rPr>
         <w:drawing>
-          <wp:inline distT="0" distB="0" distL="0" distR="0" wp14:anchorId="4448CB40" wp14:editId="1A1FB3E3">
-            <wp:extent cx="5139690" cy="2632444"/>
-            <wp:effectExtent l="0" t="0" r="3810" b="0"/>
-            <wp:docPr id="2" name="Picture 2"/>
+          <wp:inline distT="0" distB="0" distL="0" distR="0" wp14:anchorId="355DC942" wp14:editId="34CAD3B1">
+            <wp:extent cx="5037932" cy="3860800"/>
+            <wp:effectExtent l="0" t="0" r="0" b="6350"/>
+            <wp:docPr id="4" name="Picture 4"/>
             <wp:cNvGraphicFramePr>
               <a:graphicFrameLocks xmlns:a="http://schemas.openxmlformats.org/drawingml/2006/main" noChangeAspect="1"/>
             </wp:cNvGraphicFramePr>
@@ -186,7 +186,7 @@
                   <pic:spPr>
                     <a:xfrm>
                       <a:off x="0" y="0"/>
-                      <a:ext cx="5141539" cy="2633391"/>
+                      <a:ext cx="5039764" cy="3862204"/>
                     </a:xfrm>
                     <a:prstGeom prst="rect">
                       <a:avLst/>
@@ -213,15 +213,15 @@
           <w:numId w:val="9"/>
         </w:numPr>
         <w:spacing w:line="360" w:lineRule="auto"/>
-        <w:jc w:val="center"/>
-        <w:rPr>
-          <w:rFonts w:ascii="Pragmatica" w:hAnsi="Pragmatica"/>
-        </w:rPr>
-      </w:pPr>
-      <w:r>
-        <w:rPr>
-          <w:rFonts w:ascii="Pragmatica" w:hAnsi="Pragmatica"/>
-        </w:rPr>
+        <w:rPr>
+          <w:rFonts w:ascii="Pragmatica" w:hAnsi="Pragmatica"/>
+        </w:rPr>
+      </w:pPr>
+      <w:r>
+        <w:rPr>
+          <w:rFonts w:ascii="Pragmatica" w:hAnsi="Pragmatica"/>
+        </w:rPr>
+        <w:lastRenderedPageBreak/>
         <w:t>Select “Text Sentiment Analysis” (Excel Add-in Sample) from the menu to the right</w:t>
       </w:r>
       <w:r>
@@ -287,7 +287,6 @@
         <w:rPr>
           <w:rFonts w:ascii="Pragmatica" w:hAnsi="Pragmatica"/>
         </w:rPr>
-        <w:lastRenderedPageBreak/>
         <w:t xml:space="preserve">Due to the setup of “View Schema,” the input column must be labeled </w:t>
       </w:r>
       <w:proofErr w:type="spellStart"/>
@@ -308,7 +307,13 @@
         <w:rPr>
           <w:rFonts w:ascii="Consolas" w:hAnsi="Consolas"/>
         </w:rPr>
-        <w:t>B1</w:t>
+        <w:t>C</w:t>
+      </w:r>
+      <w:r>
+        <w:rPr>
+          <w:rFonts w:ascii="Consolas" w:hAnsi="Consolas"/>
+        </w:rPr>
+        <w:t>1</w:t>
       </w:r>
       <w:r>
         <w:rPr>
@@ -352,9 +357,9 @@
           <w:noProof/>
         </w:rPr>
         <w:drawing>
-          <wp:inline distT="0" distB="0" distL="0" distR="0" wp14:anchorId="515162FC" wp14:editId="14B2D1DB">
-            <wp:extent cx="5943600" cy="4169410"/>
-            <wp:effectExtent l="0" t="0" r="0" b="2540"/>
+          <wp:inline distT="0" distB="0" distL="0" distR="0" wp14:anchorId="29E6C4A1" wp14:editId="36F069E8">
+            <wp:extent cx="5943600" cy="4092575"/>
+            <wp:effectExtent l="0" t="0" r="0" b="3175"/>
             <wp:docPr id="1" name="Picture 1"/>
             <wp:cNvGraphicFramePr>
               <a:graphicFrameLocks xmlns:a="http://schemas.openxmlformats.org/drawingml/2006/main" noChangeAspect="1"/>
@@ -375,7 +380,7 @@
                   <pic:spPr>
                     <a:xfrm>
                       <a:off x="0" y="0"/>
-                      <a:ext cx="5943600" cy="4169410"/>
+                      <a:ext cx="5943600" cy="4092575"/>
                     </a:xfrm>
                     <a:prstGeom prst="rect">
                       <a:avLst/>
@@ -404,6 +409,7 @@
         <w:rPr>
           <w:rFonts w:ascii="Pragmatica" w:hAnsi="Pragmatica"/>
         </w:rPr>
+        <w:lastRenderedPageBreak/>
         <w:t>Select Predict.</w:t>
       </w:r>
     </w:p>
@@ -465,13 +471,7 @@
         <w:rPr>
           <w:rFonts w:ascii="Consolas" w:hAnsi="Consolas"/>
         </w:rPr>
-        <w:t>=</w:t>
-      </w:r>
-      <w:r>
-        <w:rPr>
-          <w:rFonts w:ascii="Consolas" w:hAnsi="Consolas"/>
-        </w:rPr>
-        <w:t>IF(E2 &gt; 0.5, "Positive", "Negative")</w:t>
+        <w:t>=IF(E2 &gt; 0.5, "Positive", "Negative")</w:t>
       </w:r>
     </w:p>
     <w:p>
@@ -502,7 +502,21 @@
         <w:rPr>
           <w:rFonts w:ascii="Pragmatica" w:hAnsi="Pragmatica"/>
         </w:rPr>
-        <w:t xml:space="preserve"> column? If a review was given one or two stars, it’s classified a 1 here; otherwise, 2.</w:t>
+        <w:t xml:space="preserve"> column? If a review was given one or two stars, it’s classified a 1 </w:t>
+      </w:r>
+      <w:proofErr w:type="gramStart"/>
+      <w:r>
+        <w:rPr>
+          <w:rFonts w:ascii="Pragmatica" w:hAnsi="Pragmatica"/>
+        </w:rPr>
+        <w:t>here;</w:t>
+      </w:r>
+      <w:proofErr w:type="gramEnd"/>
+      <w:r>
+        <w:rPr>
+          <w:rFonts w:ascii="Pragmatica" w:hAnsi="Pragmatica"/>
+        </w:rPr>
+        <w:t xml:space="preserve"> otherwise, 2.</w:t>
       </w:r>
     </w:p>
     <w:p>
@@ -525,12 +539,10 @@
       </w:r>
     </w:p>
     <w:sectPr>
-      <w:headerReference w:type="even" r:id="rId10"/>
-      <w:headerReference w:type="default" r:id="rId11"/>
-      <w:footerReference w:type="even" r:id="rId12"/>
-      <w:footerReference w:type="default" r:id="rId13"/>
-      <w:headerReference w:type="first" r:id="rId14"/>
-      <w:footerReference w:type="first" r:id="rId15"/>
+      <w:headerReference w:type="default" r:id="rId10"/>
+      <w:footerReference w:type="default" r:id="rId11"/>
+      <w:headerReference w:type="first" r:id="rId12"/>
+      <w:footerReference w:type="first" r:id="rId13"/>
       <w:pgSz w:w="12240" w:h="15840"/>
       <w:pgMar w:top="1440" w:right="1440" w:bottom="1440" w:left="1440" w:header="720" w:footer="0" w:gutter="0"/>
       <w:cols w:space="720"/>
@@ -567,16 +579,6 @@
 </file>
 
 <file path=word/footer1.xml><?xml version="1.0" encoding="utf-8"?>
-<w:ftr xmlns:wpc="http://schemas.microsoft.com/office/word/2010/wordprocessingCanvas" xmlns:cx="http://schemas.microsoft.com/office/drawing/2014/chartex" xmlns:cx1="http://schemas.microsoft.com/office/drawing/2015/9/8/chartex" xmlns:cx2="http://schemas.microsoft.com/office/drawing/2015/10/21/chartex" xmlns:cx3="http://schemas.microsoft.com/office/drawing/2016/5/9/chartex" xmlns:cx4="http://schemas.microsoft.com/office/drawing/2016/5/10/chartex" xmlns:cx5="http://schemas.microsoft.com/office/drawing/2016/5/11/chartex" xmlns:cx6="http://schemas.microsoft.com/office/drawing/2016/5/12/chartex" xmlns:cx7="http://schemas.microsoft.com/office/drawing/2016/5/13/chartex" xmlns:cx8="http://schemas.microsoft.com/office/drawing/2016/5/14/chartex" xmlns:mc="http://schemas.openxmlformats.org/markup-compatibility/2006" xmlns:aink="http://schemas.microsoft.com/office/drawing/2016/ink" xmlns:am3d="http://schemas.microsoft.com/office/drawing/2017/model3d" xmlns:o="urn:schemas-microsoft-com:office:office" xmlns:r="http://schemas.openxmlformats.org/officeDocument/2006/relationships" xmlns:m="http://schemas.openxmlformats.org/officeDocument/2006/math" xmlns:v="urn:schemas-microsoft-com:vml" xmlns:wp14="http://schemas.microsoft.com/office/word/2010/wordprocessingDrawing" xmlns:wp="http://schemas.openxmlformats.org/drawingml/2006/wordprocessingDrawing" xmlns:w10="urn:schemas-microsoft-com:office:word" xmlns:w="http://schemas.openxmlformats.org/wordprocessingml/2006/main" xmlns:w14="http://schemas.microsoft.com/office/word/2010/wordml" xmlns:w15="http://schemas.microsoft.com/office/word/2012/wordml" xmlns:w16cex="http://schemas.microsoft.com/office/word/2018/wordml/cex" xmlns:w16cid="http://schemas.microsoft.com/office/word/2016/wordml/cid" xmlns:w16="http://schemas.microsoft.com/office/word/2018/wordml" xmlns:w16se="http://schemas.microsoft.com/office/word/2015/wordml/symex" xmlns:wpg="http://schemas.microsoft.com/office/word/2010/wordprocessingGroup" xmlns:wpi="http://schemas.microsoft.com/office/word/2010/wordprocessingInk" xmlns:wne="http://schemas.microsoft.com/office/word/2006/wordml" xmlns:wps="http://schemas.microsoft.com/office/word/2010/wordprocessingShape" mc:Ignorable="w14 w15 w16se w16cid w16 w16cex wp14">
-  <w:p>
-    <w:pPr>
-      <w:pStyle w:val="Footer"/>
-    </w:pPr>
-  </w:p>
-</w:ftr>
-</file>
-
-<file path=word/footer2.xml><?xml version="1.0" encoding="utf-8"?>
 <w:ftr xmlns:wpc="http://schemas.microsoft.com/office/word/2010/wordprocessingCanvas" xmlns:cx="http://schemas.microsoft.com/office/drawing/2014/chartex" xmlns:cx1="http://schemas.microsoft.com/office/drawing/2015/9/8/chartex" xmlns:cx2="http://schemas.microsoft.com/office/drawing/2015/10/21/chartex" xmlns:cx3="http://schemas.microsoft.com/office/drawing/2016/5/9/chartex" xmlns:cx4="http://schemas.microsoft.com/office/drawing/2016/5/10/chartex" xmlns:cx5="http://schemas.microsoft.com/office/drawing/2016/5/11/chartex" xmlns:cx6="http://schemas.microsoft.com/office/drawing/2016/5/12/chartex" xmlns:cx7="http://schemas.microsoft.com/office/drawing/2016/5/13/chartex" xmlns:cx8="http://schemas.microsoft.com/office/drawing/2016/5/14/chartex" xmlns:mc="http://schemas.openxmlformats.org/markup-compatibility/2006" xmlns:aink="http://schemas.microsoft.com/office/drawing/2016/ink" xmlns:am3d="http://schemas.microsoft.com/office/drawing/2017/model3d" xmlns:o="urn:schemas-microsoft-com:office:office" xmlns:r="http://schemas.openxmlformats.org/officeDocument/2006/relationships" xmlns:m="http://schemas.openxmlformats.org/officeDocument/2006/math" xmlns:v="urn:schemas-microsoft-com:vml" xmlns:wp14="http://schemas.microsoft.com/office/word/2010/wordprocessingDrawing" xmlns:wp="http://schemas.openxmlformats.org/drawingml/2006/wordprocessingDrawing" xmlns:w10="urn:schemas-microsoft-com:office:word" xmlns:w="http://schemas.openxmlformats.org/wordprocessingml/2006/main" xmlns:w14="http://schemas.microsoft.com/office/word/2010/wordml" xmlns:w15="http://schemas.microsoft.com/office/word/2012/wordml" xmlns:w16cex="http://schemas.microsoft.com/office/word/2018/wordml/cex" xmlns:w16cid="http://schemas.microsoft.com/office/word/2016/wordml/cid" xmlns:w16="http://schemas.microsoft.com/office/word/2018/wordml" xmlns:w16se="http://schemas.microsoft.com/office/word/2015/wordml/symex" xmlns:wpg="http://schemas.microsoft.com/office/word/2010/wordprocessingGroup" xmlns:wpi="http://schemas.microsoft.com/office/word/2010/wordprocessingInk" xmlns:wne="http://schemas.microsoft.com/office/word/2006/wordml" xmlns:wps="http://schemas.microsoft.com/office/word/2010/wordprocessingShape" mc:Ignorable="w14 w15 w16se w16cid w16 w16cex wp14">
   <w:p>
     <w:pPr>
@@ -632,7 +634,7 @@
 </w:ftr>
 </file>
 
-<file path=word/footer3.xml><?xml version="1.0" encoding="utf-8"?>
+<file path=word/footer2.xml><?xml version="1.0" encoding="utf-8"?>
 <w:ftr xmlns:wpc="http://schemas.microsoft.com/office/word/2010/wordprocessingCanvas" xmlns:cx="http://schemas.microsoft.com/office/drawing/2014/chartex" xmlns:cx1="http://schemas.microsoft.com/office/drawing/2015/9/8/chartex" xmlns:cx2="http://schemas.microsoft.com/office/drawing/2015/10/21/chartex" xmlns:cx3="http://schemas.microsoft.com/office/drawing/2016/5/9/chartex" xmlns:cx4="http://schemas.microsoft.com/office/drawing/2016/5/10/chartex" xmlns:cx5="http://schemas.microsoft.com/office/drawing/2016/5/11/chartex" xmlns:cx6="http://schemas.microsoft.com/office/drawing/2016/5/12/chartex" xmlns:cx7="http://schemas.microsoft.com/office/drawing/2016/5/13/chartex" xmlns:cx8="http://schemas.microsoft.com/office/drawing/2016/5/14/chartex" xmlns:mc="http://schemas.openxmlformats.org/markup-compatibility/2006" xmlns:aink="http://schemas.microsoft.com/office/drawing/2016/ink" xmlns:am3d="http://schemas.microsoft.com/office/drawing/2017/model3d" xmlns:o="urn:schemas-microsoft-com:office:office" xmlns:r="http://schemas.openxmlformats.org/officeDocument/2006/relationships" xmlns:m="http://schemas.openxmlformats.org/officeDocument/2006/math" xmlns:v="urn:schemas-microsoft-com:vml" xmlns:wp14="http://schemas.microsoft.com/office/word/2010/wordprocessingDrawing" xmlns:wp="http://schemas.openxmlformats.org/drawingml/2006/wordprocessingDrawing" xmlns:w10="urn:schemas-microsoft-com:office:word" xmlns:w="http://schemas.openxmlformats.org/wordprocessingml/2006/main" xmlns:w14="http://schemas.microsoft.com/office/word/2010/wordml" xmlns:w15="http://schemas.microsoft.com/office/word/2012/wordml" xmlns:w16cex="http://schemas.microsoft.com/office/word/2018/wordml/cex" xmlns:w16cid="http://schemas.microsoft.com/office/word/2016/wordml/cid" xmlns:w16="http://schemas.microsoft.com/office/word/2018/wordml" xmlns:w16se="http://schemas.microsoft.com/office/word/2015/wordml/symex" xmlns:wpg="http://schemas.microsoft.com/office/word/2010/wordprocessingGroup" xmlns:wpi="http://schemas.microsoft.com/office/word/2010/wordprocessingInk" xmlns:wne="http://schemas.microsoft.com/office/word/2006/wordml" xmlns:wps="http://schemas.microsoft.com/office/word/2010/wordprocessingShape" mc:Ignorable="w14 w15 w16se w16cid w16 w16cex wp14">
   <w:p>
     <w:pPr>
@@ -710,16 +712,6 @@
 </file>
 
 <file path=word/header1.xml><?xml version="1.0" encoding="utf-8"?>
-<w:hdr xmlns:wpc="http://schemas.microsoft.com/office/word/2010/wordprocessingCanvas" xmlns:cx="http://schemas.microsoft.com/office/drawing/2014/chartex" xmlns:cx1="http://schemas.microsoft.com/office/drawing/2015/9/8/chartex" xmlns:cx2="http://schemas.microsoft.com/office/drawing/2015/10/21/chartex" xmlns:cx3="http://schemas.microsoft.com/office/drawing/2016/5/9/chartex" xmlns:cx4="http://schemas.microsoft.com/office/drawing/2016/5/10/chartex" xmlns:cx5="http://schemas.microsoft.com/office/drawing/2016/5/11/chartex" xmlns:cx6="http://schemas.microsoft.com/office/drawing/2016/5/12/chartex" xmlns:cx7="http://schemas.microsoft.com/office/drawing/2016/5/13/chartex" xmlns:cx8="http://schemas.microsoft.com/office/drawing/2016/5/14/chartex" xmlns:mc="http://schemas.openxmlformats.org/markup-compatibility/2006" xmlns:aink="http://schemas.microsoft.com/office/drawing/2016/ink" xmlns:am3d="http://schemas.microsoft.com/office/drawing/2017/model3d" xmlns:o="urn:schemas-microsoft-com:office:office" xmlns:r="http://schemas.openxmlformats.org/officeDocument/2006/relationships" xmlns:m="http://schemas.openxmlformats.org/officeDocument/2006/math" xmlns:v="urn:schemas-microsoft-com:vml" xmlns:wp14="http://schemas.microsoft.com/office/word/2010/wordprocessingDrawing" xmlns:wp="http://schemas.openxmlformats.org/drawingml/2006/wordprocessingDrawing" xmlns:w10="urn:schemas-microsoft-com:office:word" xmlns:w="http://schemas.openxmlformats.org/wordprocessingml/2006/main" xmlns:w14="http://schemas.microsoft.com/office/word/2010/wordml" xmlns:w15="http://schemas.microsoft.com/office/word/2012/wordml" xmlns:w16cex="http://schemas.microsoft.com/office/word/2018/wordml/cex" xmlns:w16cid="http://schemas.microsoft.com/office/word/2016/wordml/cid" xmlns:w16="http://schemas.microsoft.com/office/word/2018/wordml" xmlns:w16se="http://schemas.microsoft.com/office/word/2015/wordml/symex" xmlns:wpg="http://schemas.microsoft.com/office/word/2010/wordprocessingGroup" xmlns:wpi="http://schemas.microsoft.com/office/word/2010/wordprocessingInk" xmlns:wne="http://schemas.microsoft.com/office/word/2006/wordml" xmlns:wps="http://schemas.microsoft.com/office/word/2010/wordprocessingShape" mc:Ignorable="w14 w15 w16se w16cid w16 w16cex wp14">
-  <w:p>
-    <w:pPr>
-      <w:pStyle w:val="Header"/>
-    </w:pPr>
-  </w:p>
-</w:hdr>
-</file>
-
-<file path=word/header2.xml><?xml version="1.0" encoding="utf-8"?>
 <w:hdr xmlns:wpc="http://schemas.microsoft.com/office/word/2010/wordprocessingCanvas" xmlns:cx="http://schemas.microsoft.com/office/drawing/2014/chartex" xmlns:cx1="http://schemas.microsoft.com/office/drawing/2015/9/8/chartex" xmlns:cx2="http://schemas.microsoft.com/office/drawing/2015/10/21/chartex" xmlns:cx3="http://schemas.microsoft.com/office/drawing/2016/5/9/chartex" xmlns:cx4="http://schemas.microsoft.com/office/drawing/2016/5/10/chartex" xmlns:cx5="http://schemas.microsoft.com/office/drawing/2016/5/11/chartex" xmlns:cx6="http://schemas.microsoft.com/office/drawing/2016/5/12/chartex" xmlns:cx7="http://schemas.microsoft.com/office/drawing/2016/5/13/chartex" xmlns:cx8="http://schemas.microsoft.com/office/drawing/2016/5/14/chartex" xmlns:mc="http://schemas.openxmlformats.org/markup-compatibility/2006" xmlns:aink="http://schemas.microsoft.com/office/drawing/2016/ink" xmlns:am3d="http://schemas.microsoft.com/office/drawing/2017/model3d" xmlns:o="urn:schemas-microsoft-com:office:office" xmlns:r="http://schemas.openxmlformats.org/officeDocument/2006/relationships" xmlns:m="http://schemas.openxmlformats.org/officeDocument/2006/math" xmlns:v="urn:schemas-microsoft-com:vml" xmlns:wp14="http://schemas.microsoft.com/office/word/2010/wordprocessingDrawing" xmlns:wp="http://schemas.openxmlformats.org/drawingml/2006/wordprocessingDrawing" xmlns:w10="urn:schemas-microsoft-com:office:word" xmlns:w="http://schemas.openxmlformats.org/wordprocessingml/2006/main" xmlns:w14="http://schemas.microsoft.com/office/word/2010/wordml" xmlns:w15="http://schemas.microsoft.com/office/word/2012/wordml" xmlns:w16cex="http://schemas.microsoft.com/office/word/2018/wordml/cex" xmlns:w16cid="http://schemas.microsoft.com/office/word/2016/wordml/cid" xmlns:w16="http://schemas.microsoft.com/office/word/2018/wordml" xmlns:w16se="http://schemas.microsoft.com/office/word/2015/wordml/symex" xmlns:wpg="http://schemas.microsoft.com/office/word/2010/wordprocessingGroup" xmlns:wpi="http://schemas.microsoft.com/office/word/2010/wordprocessingInk" xmlns:wne="http://schemas.microsoft.com/office/word/2006/wordml" xmlns:wps="http://schemas.microsoft.com/office/word/2010/wordprocessingShape" mc:Ignorable="w14 w15 w16se w16cid w16 w16cex wp14">
   <w:p>
     <w:pPr>
@@ -799,7 +791,7 @@
                               <w:sz w:val="26"/>
                               <w:szCs w:val="20"/>
                             </w:rPr>
-                            <w:t>CHI-SQUARE – DEMO NOTES</w:t>
+                            <w:t>SENTIMENT ANALYSIS – DEMO NOTES</w:t>
                           </w:r>
                         </w:p>
                         <w:p>
@@ -864,7 +856,7 @@
                         <w:sz w:val="26"/>
                         <w:szCs w:val="20"/>
                       </w:rPr>
-                      <w:t>CHI-SQUARE – DEMO NOTES</w:t>
+                      <w:t>SENTIMENT ANALYSIS – DEMO NOTES</w:t>
                     </w:r>
                   </w:p>
                   <w:p>
@@ -898,7 +890,7 @@
 </w:hdr>
 </file>
 
-<file path=word/header3.xml><?xml version="1.0" encoding="utf-8"?>
+<file path=word/header2.xml><?xml version="1.0" encoding="utf-8"?>
 <w:hdr xmlns:wpc="http://schemas.microsoft.com/office/word/2010/wordprocessingCanvas" xmlns:cx="http://schemas.microsoft.com/office/drawing/2014/chartex" xmlns:cx1="http://schemas.microsoft.com/office/drawing/2015/9/8/chartex" xmlns:cx2="http://schemas.microsoft.com/office/drawing/2015/10/21/chartex" xmlns:cx3="http://schemas.microsoft.com/office/drawing/2016/5/9/chartex" xmlns:cx4="http://schemas.microsoft.com/office/drawing/2016/5/10/chartex" xmlns:cx5="http://schemas.microsoft.com/office/drawing/2016/5/11/chartex" xmlns:cx6="http://schemas.microsoft.com/office/drawing/2016/5/12/chartex" xmlns:cx7="http://schemas.microsoft.com/office/drawing/2016/5/13/chartex" xmlns:cx8="http://schemas.microsoft.com/office/drawing/2016/5/14/chartex" xmlns:mc="http://schemas.openxmlformats.org/markup-compatibility/2006" xmlns:aink="http://schemas.microsoft.com/office/drawing/2016/ink" xmlns:am3d="http://schemas.microsoft.com/office/drawing/2017/model3d" xmlns:o="urn:schemas-microsoft-com:office:office" xmlns:r="http://schemas.openxmlformats.org/officeDocument/2006/relationships" xmlns:m="http://schemas.openxmlformats.org/officeDocument/2006/math" xmlns:v="urn:schemas-microsoft-com:vml" xmlns:wp14="http://schemas.microsoft.com/office/word/2010/wordprocessingDrawing" xmlns:wp="http://schemas.openxmlformats.org/drawingml/2006/wordprocessingDrawing" xmlns:w10="urn:schemas-microsoft-com:office:word" xmlns:w="http://schemas.openxmlformats.org/wordprocessingml/2006/main" xmlns:w14="http://schemas.microsoft.com/office/word/2010/wordml" xmlns:w15="http://schemas.microsoft.com/office/word/2012/wordml" xmlns:w16cex="http://schemas.microsoft.com/office/word/2018/wordml/cex" xmlns:w16cid="http://schemas.microsoft.com/office/word/2016/wordml/cid" xmlns:w16="http://schemas.microsoft.com/office/word/2018/wordml" xmlns:w16se="http://schemas.microsoft.com/office/word/2015/wordml/symex" xmlns:wpg="http://schemas.microsoft.com/office/word/2010/wordprocessingGroup" xmlns:wpi="http://schemas.microsoft.com/office/word/2010/wordprocessingInk" xmlns:wne="http://schemas.microsoft.com/office/word/2006/wordml" xmlns:wps="http://schemas.microsoft.com/office/word/2010/wordprocessingShape" mc:Ignorable="w14 w15 w16se w16cid w16 w16cex wp14">
   <w:p>
     <w:pPr>
@@ -1069,7 +1061,7 @@
                                   <pic:cNvPicPr/>
                                 </pic:nvPicPr>
                                 <pic:blipFill rotWithShape="1">
-                                  <a:blip r:embed="rId1">
+                                  <a:blip r:embed="rId2">
                                     <a:extLst>
                                       <a:ext uri="{28A0092B-C50C-407E-A947-70E740481C1C}">
                                         <a14:useLocalDpi xmlns:a14="http://schemas.microsoft.com/office/drawing/2010/main" val="0"/>
